--- a/Almaz_K_Software_Engineer_Python_CV_ENG_2020_web.docx
+++ b/Almaz_K_Software_Engineer_Python_CV_ENG_2020_web.docx
@@ -335,8 +335,6 @@
               </w:rPr>
               <w:t xml:space="preserve">More than 4 years </w:t>
             </w:r>
-            <w:bookmarkStart w:id="0" w:name="_GoBack"/>
-            <w:bookmarkEnd w:id="0"/>
             <w:r>
               <w:rPr>
                 <w:rFonts w:ascii="Century Gothic" w:hAnsi="Century Gothic"/>
@@ -707,7 +705,41 @@
                 <w:bCs/>
                 <w:sz w:val="22"/>
               </w:rPr>
-              <w:t>1 year 1 month +</w:t>
+              <w:t xml:space="preserve">1 year </w:t>
+            </w:r>
+            <w:r>
+              <w:rPr>
+                <w:rFonts w:ascii="Century Gothic" w:hAnsi="Century Gothic"/>
+                <w:bCs/>
+                <w:sz w:val="22"/>
+              </w:rPr>
+              <w:t>6</w:t>
+            </w:r>
+            <w:r>
+              <w:rPr>
+                <w:rFonts w:ascii="Century Gothic" w:hAnsi="Century Gothic"/>
+                <w:bCs/>
+                <w:sz w:val="22"/>
+              </w:rPr>
+              <w:t xml:space="preserve"> month</w:t>
+            </w:r>
+            <w:r>
+              <w:rPr>
+                <w:rFonts w:ascii="Century Gothic" w:hAnsi="Century Gothic"/>
+                <w:bCs/>
+                <w:sz w:val="22"/>
+              </w:rPr>
+              <w:t>s</w:t>
+            </w:r>
+            <w:bookmarkStart w:id="0" w:name="_GoBack"/>
+            <w:bookmarkEnd w:id="0"/>
+            <w:r>
+              <w:rPr>
+                <w:rFonts w:ascii="Century Gothic" w:hAnsi="Century Gothic"/>
+                <w:bCs/>
+                <w:sz w:val="22"/>
+              </w:rPr>
+              <w:t xml:space="preserve"> +</w:t>
             </w:r>
             <w:r>
               <w:rPr>
@@ -8515,7 +8547,7 @@
 </file>
 
 <file path=customXml/itemProps1.xml><?xml version="1.0" encoding="utf-8"?>
-<ds:datastoreItem xmlns:ds="http://schemas.openxmlformats.org/officeDocument/2006/customXml" ds:itemID="{938B88F3-179B-4010-BFDC-3D4A28A12861}">
+<ds:datastoreItem xmlns:ds="http://schemas.openxmlformats.org/officeDocument/2006/customXml" ds:itemID="{988AC6FF-F1B0-42CE-B450-A468FBD30D6F}">
   <ds:schemaRefs>
     <ds:schemaRef ds:uri="http://schemas.openxmlformats.org/officeDocument/2006/bibliography"/>
   </ds:schemaRefs>
